--- a/SSROctober2019.docx
+++ b/SSROctober2019.docx
@@ -23,7 +23,15 @@
         </w:r>
       </w:hyperlink>
       <w:r>
-        <w:t xml:space="preserve"> (10/17/2019) Sudan’s new government under PM Abdalla Hamdok announced a permanent ceasefire between the country and two umbrella groups of rebels, though rebel forces have threatened to pull out of talks unless the government agreed to withdraw forces and accused the government of maintaining bombings. </w:t>
+        <w:t xml:space="preserve"> (10/17/2019) Sudan’s new government under PM Abdalla </w:t>
+      </w:r>
+      <w:proofErr w:type="spellStart"/>
+      <w:r>
+        <w:t>Hamdok</w:t>
+      </w:r>
+      <w:proofErr w:type="spellEnd"/>
+      <w:r>
+        <w:t xml:space="preserve"> announced a permanent ceasefire between the country and two umbrella groups of rebels, though rebel forces have threatened to pull out of talks unless the government agreed to withdraw forces and accused the government of maintaining bombings. </w:t>
       </w:r>
     </w:p>
     <w:p>
@@ -37,7 +45,15 @@
         </w:r>
       </w:hyperlink>
       <w:r>
-        <w:t xml:space="preserve"> (10/21/2019) The Sudanese government has agreed to open humanitarian access to war-torn regions of the country as part of an effort to restart peace talks with rebel groups, according to a rebel coalition. This would allow humanitarian aid to reach Darfur, the Nuba Mountains, and the Blue Nile; and calls for talks to resume in early November. </w:t>
+        <w:t xml:space="preserve"> (10/21/2019) The Sudanese government has agreed to open humanitarian access to war-torn regions of the country as part of an effort to restart peace talks with rebel groups, according to a rebel coalition. This would allow humanitarian aid to reach Darfur, the </w:t>
+      </w:r>
+      <w:proofErr w:type="spellStart"/>
+      <w:r>
+        <w:t>Nuba</w:t>
+      </w:r>
+      <w:proofErr w:type="spellEnd"/>
+      <w:r>
+        <w:t xml:space="preserve"> Mountains, and the Blue Nile; and calls for talks to resume in early November. </w:t>
       </w:r>
     </w:p>
     <w:p>
@@ -65,7 +81,15 @@
         </w:r>
       </w:hyperlink>
       <w:r>
-        <w:t xml:space="preserve"> (10/20/2019) The Sudanese Minister of Labour questioned the existing microfinance schemes in Sudan, saying that they are inadequate to address the needs of the country's poor.</w:t>
+        <w:t xml:space="preserve"> (10/20/2019) The Sudanese Minister of </w:t>
+      </w:r>
+      <w:proofErr w:type="spellStart"/>
+      <w:r>
+        <w:t>Labour</w:t>
+      </w:r>
+      <w:proofErr w:type="spellEnd"/>
+      <w:r>
+        <w:t xml:space="preserve"> questioned the existing microfinance schemes in Sudan, saying that they are inadequate to address the needs of the country's poor.</w:t>
       </w:r>
     </w:p>
     <w:p>
@@ -79,7 +103,15 @@
         </w:r>
       </w:hyperlink>
       <w:r>
-        <w:t xml:space="preserve"> (10/26/2019) A prominent Sudanese journalist El Haj Warrag said there is the risk from military takeover by two groups. The first is Islamists, and the second would be those connected with the previous regime.</w:t>
+        <w:t xml:space="preserve"> (10/26/2019) A prominent Sudanese journalist El Haj </w:t>
+      </w:r>
+      <w:proofErr w:type="spellStart"/>
+      <w:r>
+        <w:t>Warrag</w:t>
+      </w:r>
+      <w:proofErr w:type="spellEnd"/>
+      <w:r>
+        <w:t xml:space="preserve"> said there is the risk from military takeover by two groups. The first is Islamists, and the second would be those connected with the previous regime.</w:t>
       </w:r>
     </w:p>
     <w:p>
@@ -159,7 +191,15 @@
         </w:r>
       </w:hyperlink>
       <w:r>
-        <w:t xml:space="preserve"> (10/25/2019) Russian President Vladmir Putin hosted 43 African heads of state in Sochi this October for the first ever Russia-African Summit, with Russia seeking to cement itself as a global power by landing two nuclear-capable bombers to South Africa and to expand Russia’s access to African resources. For African nations, the summit represents a chance to cooperate with Russia in development and investment opportunities.</w:t>
+        <w:t xml:space="preserve"> (10/25/2019) Russian President </w:t>
+      </w:r>
+      <w:proofErr w:type="spellStart"/>
+      <w:r>
+        <w:t>Vladmir</w:t>
+      </w:r>
+      <w:proofErr w:type="spellEnd"/>
+      <w:r>
+        <w:t xml:space="preserve"> Putin hosted 43 African heads of state in Sochi this October for the first ever Russia-African Summit, with Russia seeking to cement itself as a global power by landing two nuclear-capable bombers to South Africa and to expand Russia’s access to African resources. For African nations, the summit represents a chance to cooperate with Russia in development and investment opportunities.</w:t>
       </w:r>
     </w:p>
     <w:p>
@@ -849,7 +889,15 @@
       </w:r>
       <w:r>
         <w:lastRenderedPageBreak/>
-        <w:t>has led to growing tensions between the two countries, as the filling of the reservoir, expected to begin in June.could threaten Egypt’s water supply as well as their own Aswan Dam.</w:t>
+        <w:t xml:space="preserve">has led to growing tensions between the two countries, as the filling of the reservoir, expected to begin in </w:t>
+      </w:r>
+      <w:proofErr w:type="spellStart"/>
+      <w:r>
+        <w:t>June.could</w:t>
+      </w:r>
+      <w:proofErr w:type="spellEnd"/>
+      <w:r>
+        <w:t xml:space="preserve"> threaten Egypt’s water supply as well as their own Aswan Dam.</w:t>
       </w:r>
     </w:p>
     <w:p>
@@ -905,7 +953,15 @@
         </w:r>
       </w:hyperlink>
       <w:r>
-        <w:t xml:space="preserve"> (10/25/2019) Jawar Mohammed, prominent activist and founder of the Oromia Media Network, has not ruled out challenging his former ally PM Abiy Ahmed after days of protests. Jawar’s ability to organize protests was a key factor in Abiy’s rise last year, but the PM now faces difficulty in retaining the support of his Ormo base. </w:t>
+        <w:t xml:space="preserve"> (10/25/2019) Jawar Mohammed, prominent activist and founder of the Oromia Media Network, has not ruled out challenging his former ally PM Abiy Ahmed after days of protests. Jawar’s ability to organize protests was a key factor in Abiy’s rise last year, but the PM now faces difficulty in retaining the support of his </w:t>
+      </w:r>
+      <w:proofErr w:type="spellStart"/>
+      <w:r>
+        <w:t>Ormo</w:t>
+      </w:r>
+      <w:proofErr w:type="spellEnd"/>
+      <w:r>
+        <w:t xml:space="preserve"> base. </w:t>
       </w:r>
     </w:p>
     <w:p>
@@ -951,16 +1007,33 @@
     </w:p>
     <w:p>
       <w:hyperlink r:id="rId60">
+        <w:proofErr w:type="spellStart"/>
         <w:r>
           <w:rPr>
             <w:color w:val="1155CC"/>
             <w:u w:val="single"/>
           </w:rPr>
-          <w:t>Nyusi wins Mozambique presidential poll in landslide</w:t>
+          <w:t>Nyusi</w:t>
+        </w:r>
+        <w:proofErr w:type="spellEnd"/>
+        <w:r>
+          <w:rPr>
+            <w:color w:val="1155CC"/>
+            <w:u w:val="single"/>
+          </w:rPr>
+          <w:t xml:space="preserve"> wins Mozambique presidential poll in landslide</w:t>
         </w:r>
       </w:hyperlink>
       <w:r>
-        <w:t xml:space="preserve"> (10/27/2019) Final tallies for the Mozambique presidential election have the incumbent President Filipe Nyusi winning with 73% of the total vote, leading to a rejection of the results by opposition parties and the potential for renewed violence after a peace deal signed last August ended hostilities. </w:t>
+        <w:t xml:space="preserve"> (10/27/2019) Final tallies for the Mozambique presidential election have the incumbent President Filipe </w:t>
+      </w:r>
+      <w:proofErr w:type="spellStart"/>
+      <w:r>
+        <w:t>Nyusi</w:t>
+      </w:r>
+      <w:proofErr w:type="spellEnd"/>
+      <w:r>
+        <w:t xml:space="preserve"> winning with 73% of the total vote, leading to a rejection of the results by opposition parties and the potential for renewed violence after a peace deal signed last August ended hostilities. </w:t>
       </w:r>
     </w:p>
     <w:p>
@@ -1082,11 +1155,59 @@
             <w:color w:val="1155CC"/>
             <w:u w:val="single"/>
           </w:rPr>
-          <w:t xml:space="preserve"> Africa, With Africa - Ramaphosa Says After Buhari Visit</w:t>
+          <w:t xml:space="preserve"> Africa, With Africa - </w:t>
+        </w:r>
+        <w:proofErr w:type="spellStart"/>
+        <w:r>
+          <w:rPr>
+            <w:color w:val="1155CC"/>
+            <w:u w:val="single"/>
+          </w:rPr>
+          <w:t>Ramaphosa</w:t>
+        </w:r>
+        <w:proofErr w:type="spellEnd"/>
+        <w:r>
+          <w:rPr>
+            <w:color w:val="1155CC"/>
+            <w:u w:val="single"/>
+          </w:rPr>
+          <w:t xml:space="preserve"> Says After Buhari Visit</w:t>
         </w:r>
       </w:hyperlink>
       <w:r>
-        <w:t xml:space="preserve"> (10/7/2019) South Africa’s president, Cyril Ramaphosa, emphasized South Africa’s commitment to African unity during a meeting with Nigeria’s President Buhari, following recent xenophobic attacks against Niferian nationals within South Africa. Ramaphosa also emphasized the need for South Africa to embrace the African Contiental Free Trade Agreement, which would create an open market across the continent. </w:t>
+        <w:t xml:space="preserve"> (10/7/2019) South Africa’s president, Cyril </w:t>
+      </w:r>
+      <w:proofErr w:type="spellStart"/>
+      <w:r>
+        <w:t>Ramaphosa</w:t>
+      </w:r>
+      <w:proofErr w:type="spellEnd"/>
+      <w:r>
+        <w:t xml:space="preserve">, emphasized South Africa’s commitment to African unity during a meeting with Nigeria’s President Buhari, following recent xenophobic attacks against </w:t>
+      </w:r>
+      <w:proofErr w:type="spellStart"/>
+      <w:r>
+        <w:t>Niferian</w:t>
+      </w:r>
+      <w:proofErr w:type="spellEnd"/>
+      <w:r>
+        <w:t xml:space="preserve"> nationals within South Africa. </w:t>
+      </w:r>
+      <w:proofErr w:type="spellStart"/>
+      <w:r>
+        <w:t>Ramaphosa</w:t>
+      </w:r>
+      <w:proofErr w:type="spellEnd"/>
+      <w:r>
+        <w:t xml:space="preserve"> also emphasized the need for South Africa to embrace the African </w:t>
+      </w:r>
+      <w:proofErr w:type="spellStart"/>
+      <w:r>
+        <w:t>Contiental</w:t>
+      </w:r>
+      <w:proofErr w:type="spellEnd"/>
+      <w:r>
+        <w:t xml:space="preserve"> Free Trade Agreement, which would create an open market across the continent. </w:t>
       </w:r>
     </w:p>
     <w:p>
@@ -1116,7 +1237,15 @@
         </w:r>
       </w:hyperlink>
       <w:r>
-        <w:t xml:space="preserve"> (10/30/2019) In spite of economic growth under President Cyril Ramaphosa's administration, unemployment in South Africa reached an 11-year high at 29.1%, and expanded unemployment, which includes those who have stopped seeking work, remains at 38.5%. </w:t>
+        <w:t xml:space="preserve"> (10/30/2019) In spite of economic growth under President Cyril </w:t>
+      </w:r>
+      <w:proofErr w:type="spellStart"/>
+      <w:r>
+        <w:t>Ramaphosa's</w:t>
+      </w:r>
+      <w:proofErr w:type="spellEnd"/>
+      <w:r>
+        <w:t xml:space="preserve"> administration, unemployment in South Africa reached an 11-year high at 29.1%, and expanded unemployment, which includes those who have stopped seeking work, remains at 38.5%. </w:t>
       </w:r>
     </w:p>
     <w:p>
@@ -1130,7 +1259,15 @@
         </w:r>
       </w:hyperlink>
       <w:r>
-        <w:t xml:space="preserve"> (10/24/2019) Mmusi Maimane, the leader of South Africa’s largest opposition party, has resigned following remarks condemning his own party. This crisis comes after criticisms of the election of former DA leader Helen Zille was elected to a leadership position within the party, who Maime has said is someone “who believed race was irrelevant in discussions of poverty and inequality in the country”. </w:t>
+        <w:t xml:space="preserve"> (10/24/2019) Mmusi Maimane, the leader of South Africa’s largest opposition party, has resigned following remarks condemning his own party. This crisis comes after criticisms of the election of former DA leader Helen Zille was elected to a leadership position within the party, who </w:t>
+      </w:r>
+      <w:proofErr w:type="spellStart"/>
+      <w:r>
+        <w:t>Maime</w:t>
+      </w:r>
+      <w:proofErr w:type="spellEnd"/>
+      <w:r>
+        <w:t xml:space="preserve"> has said is someone “who believed race was irrelevant in discussions of poverty and inequality in the country”. </w:t>
       </w:r>
     </w:p>
     <w:p>
@@ -1140,16 +1277,33 @@
     </w:p>
     <w:p>
       <w:hyperlink r:id="rId69">
+        <w:proofErr w:type="spellStart"/>
         <w:r>
           <w:rPr>
             <w:color w:val="1155CC"/>
             <w:u w:val="single"/>
           </w:rPr>
-          <w:t>Magufuli is Bulldozing Human Rights in Tanzania</w:t>
+          <w:t>Magufuli</w:t>
+        </w:r>
+        <w:proofErr w:type="spellEnd"/>
+        <w:r>
+          <w:rPr>
+            <w:color w:val="1155CC"/>
+            <w:u w:val="single"/>
+          </w:rPr>
+          <w:t xml:space="preserve"> is Bulldozing Human Rights in Tanzania</w:t>
         </w:r>
       </w:hyperlink>
       <w:r>
-        <w:t xml:space="preserve"> (10/31/2019) Amnesty International has criticized the government of Tanzanian president John Magufuli for political repression, even as he campaigned in 2015 on a reform and anti-corruption agenda, accusing his government of  jailing journalists, eroding the rights of opposition politicians and members of civil society, and banning opposition political rallies in 2016, among other violations. </w:t>
+        <w:t xml:space="preserve"> (10/31/2019) Amnesty International has criticized the government of Tanzanian president John </w:t>
+      </w:r>
+      <w:proofErr w:type="spellStart"/>
+      <w:r>
+        <w:t>Magufuli</w:t>
+      </w:r>
+      <w:proofErr w:type="spellEnd"/>
+      <w:r>
+        <w:t xml:space="preserve"> for political repression, even as he campaigned in 2015 on a reform and anti-corruption agenda, accusing his government of  jailing journalists, eroding the rights of opposition politicians and members of civil society, and banning opposition political rallies in 2016, among other violations. </w:t>
       </w:r>
     </w:p>
     <w:p>
@@ -1177,7 +1331,15 @@
         </w:r>
       </w:hyperlink>
       <w:r>
-        <w:t xml:space="preserve"> (10/25/2019) Under president John Magufuli, Tanzania has become increasingly heavy-handed in dealing with foreign investors, including arresting Chinese nationals overseeing the construction of infrastructure for slow progress and other heavy-handed negotiation tactics.  </w:t>
+        <w:t xml:space="preserve"> (10/25/2019) Under president John </w:t>
+      </w:r>
+      <w:proofErr w:type="spellStart"/>
+      <w:r>
+        <w:t>Magufuli</w:t>
+      </w:r>
+      <w:proofErr w:type="spellEnd"/>
+      <w:r>
+        <w:t xml:space="preserve">, Tanzania has become increasingly heavy-handed in dealing with foreign investors, including arresting Chinese nationals overseeing the construction of infrastructure for slow progress and other heavy-handed negotiation tactics.  </w:t>
       </w:r>
     </w:p>
     <w:p>
@@ -1191,7 +1353,15 @@
         </w:r>
       </w:hyperlink>
       <w:r>
-        <w:t xml:space="preserve"> (10/11/2019) In spite of the World Health Organization rebuking the Tanzanian government for a lack of transparency and ignoring requests by the WHO to hand over samples from patients suspected of infection, discussion of potential Ebola cases in Tanzania remains stifled, largely in part due to the crackdown on critical journalism by John Magufuli’s government. </w:t>
+        <w:t xml:space="preserve"> (10/11/2019) In spite of the World Health Organization rebuking the Tanzanian government for a lack of transparency and ignoring requests by the WHO to hand over samples from patients suspected of infection, discussion of potential Ebola cases in Tanzania remains stifled, largely in part due to the crackdown on critical journalism by John </w:t>
+      </w:r>
+      <w:proofErr w:type="spellStart"/>
+      <w:r>
+        <w:t>Magufuli’s</w:t>
+      </w:r>
+      <w:proofErr w:type="spellEnd"/>
+      <w:r>
+        <w:t xml:space="preserve"> government. </w:t>
       </w:r>
     </w:p>
     <w:p>
@@ -1206,11 +1376,35 @@
             <w:color w:val="1155CC"/>
             <w:u w:val="single"/>
           </w:rPr>
-          <w:t>Kenya banks on Lamu Port to gain regional shipping hub status</w:t>
+          <w:t xml:space="preserve">Kenya banks on </w:t>
+        </w:r>
+        <w:proofErr w:type="spellStart"/>
+        <w:r>
+          <w:rPr>
+            <w:color w:val="1155CC"/>
+            <w:u w:val="single"/>
+          </w:rPr>
+          <w:t>Lamu</w:t>
+        </w:r>
+        <w:proofErr w:type="spellEnd"/>
+        <w:r>
+          <w:rPr>
+            <w:color w:val="1155CC"/>
+            <w:u w:val="single"/>
+          </w:rPr>
+          <w:t xml:space="preserve"> Port to gain regional shipping hub status</w:t>
         </w:r>
       </w:hyperlink>
       <w:r>
-        <w:t xml:space="preserve"> (10/27/2019) Kenya’s Lamu Port, which is set to open in November, positions the country to upset the balance of the East African coast, as competition with Djibouti’s main port and the stalled Tanzanian port could propel Kenya forward as a shipping hub. </w:t>
+        <w:t xml:space="preserve"> (10/27/2019) Kenya’s </w:t>
+      </w:r>
+      <w:proofErr w:type="spellStart"/>
+      <w:r>
+        <w:t>Lamu</w:t>
+      </w:r>
+      <w:proofErr w:type="spellEnd"/>
+      <w:r>
+        <w:t xml:space="preserve"> Port, which is set to open in November, positions the country to upset the balance of the East African coast, as competition with Djibouti’s main port and the stalled Tanzanian port could propel Kenya forward as a shipping hub. </w:t>
       </w:r>
     </w:p>
     <w:p>
@@ -1267,7 +1461,23 @@
             <w:color w:val="1155CC"/>
             <w:u w:val="single"/>
           </w:rPr>
-          <w:t>Zimbabwe: Shock As 50 Firms Cling to Half of Zim's $19 Billion Bank Balances</w:t>
+          <w:t xml:space="preserve">Zimbabwe: Shock As 50 Firms Cling to Half of </w:t>
+        </w:r>
+        <w:proofErr w:type="spellStart"/>
+        <w:r>
+          <w:rPr>
+            <w:color w:val="1155CC"/>
+            <w:u w:val="single"/>
+          </w:rPr>
+          <w:t>Zim's</w:t>
+        </w:r>
+        <w:proofErr w:type="spellEnd"/>
+        <w:r>
+          <w:rPr>
+            <w:color w:val="1155CC"/>
+            <w:u w:val="single"/>
+          </w:rPr>
+          <w:t xml:space="preserve"> $19 Billion Bank Balances</w:t>
         </w:r>
       </w:hyperlink>
       <w:r>
@@ -13201,7 +13411,7 @@
 </file>
 
 <file path=customXml/itemProps1.xml><?xml version="1.0" encoding="utf-8"?>
-<ds:datastoreItem xmlns:ds="http://schemas.openxmlformats.org/officeDocument/2006/customXml" ds:itemID="{CD189834-7F26-5848-94DC-3AB105CDBB10}">
+<ds:datastoreItem xmlns:ds="http://schemas.openxmlformats.org/officeDocument/2006/customXml" ds:itemID="{DA4A3245-B854-2448-A47E-BA46133074EC}">
   <ds:schemaRefs>
     <ds:schemaRef ds:uri="http://schemas.openxmlformats.org/officeDocument/2006/bibliography"/>
   </ds:schemaRefs>

--- a/SSROctober2019.docx
+++ b/SSROctober2019.docx
@@ -125,12 +125,7 @@
         </w:r>
       </w:hyperlink>
       <w:r>
-        <w:t xml:space="preserve"> (10/30/2019) A discussion of the events in Sudan following the overthrow of Omar al-Bashir's regim</w:t>
-      </w:r>
-      <w:bookmarkStart w:id="0" w:name="_GoBack"/>
-      <w:bookmarkEnd w:id="0"/>
-      <w:r>
-        <w:t>e.</w:t>
+        <w:t xml:space="preserve"> (10/30/2019) A discussion of the events in Sudan following the overthrow of Omar al-Bashir's regime.</w:t>
       </w:r>
     </w:p>
     <w:p>
@@ -870,12 +865,57 @@
       </w:r>
     </w:p>
     <w:p>
-      <w:r>
-        <w:t>Ethiopia</w:t>
-      </w:r>
+      <w:hyperlink r:id="rId53" w:history="1">
+        <w:r>
+          <w:rPr>
+            <w:rStyle w:val="Hyperlink"/>
+          </w:rPr>
+          <w:t xml:space="preserve">Plague update for </w:t>
+        </w:r>
+        <w:proofErr w:type="spellStart"/>
+        <w:r>
+          <w:rPr>
+            <w:rStyle w:val="Hyperlink"/>
+          </w:rPr>
+          <w:t>Ituri</w:t>
+        </w:r>
+        <w:proofErr w:type="spellEnd"/>
+        <w:r>
+          <w:rPr>
+            <w:rStyle w:val="Hyperlink"/>
+          </w:rPr>
+          <w:t xml:space="preserve"> Province, DRC</w:t>
+        </w:r>
+      </w:hyperlink>
+      <w:r>
+        <w:t xml:space="preserve"> (</w:t>
+      </w:r>
+      <w:r>
+        <w:t xml:space="preserve">10/15/2019) UN officials report a total of 31 cases of the plague since the start of the year, with nine fatalities. </w:t>
+      </w:r>
+      <w:r>
+        <w:t>If plague infects the lungs of a victim</w:t>
+      </w:r>
+      <w:r>
+        <w:t xml:space="preserve"> (pneumonic plague)</w:t>
+      </w:r>
+      <w:r>
+        <w:t xml:space="preserve">, </w:t>
+      </w:r>
+      <w:r>
+        <w:t>it can spread human to human without rats or fleas.</w:t>
+      </w:r>
+      <w:bookmarkStart w:id="0" w:name="_GoBack"/>
+      <w:bookmarkEnd w:id="0"/>
     </w:p>
     <w:p>
-      <w:hyperlink r:id="rId53">
+      <w:r>
+        <w:lastRenderedPageBreak/>
+        <w:t>Ethiopia</w:t>
+      </w:r>
+    </w:p>
+    <w:p>
+      <w:hyperlink r:id="rId54">
         <w:r>
           <w:rPr>
             <w:color w:val="1155CC"/>
@@ -885,11 +925,7 @@
         </w:r>
       </w:hyperlink>
       <w:r>
-        <w:t xml:space="preserve"> (10/20/2019) A dispute between Ethiopia and Egypt over plans to build a dam on the Ethiopian part of the Blue Nile </w:t>
-      </w:r>
-      <w:r>
-        <w:lastRenderedPageBreak/>
-        <w:t xml:space="preserve">has led to growing tensions between the two countries, as the filling of the reservoir, expected to begin in </w:t>
+        <w:t xml:space="preserve"> (10/20/2019) A dispute between Ethiopia and Egypt over plans to build a dam on the Ethiopian part of the Blue Nile has led to growing tensions between the two countries, as the filling of the reservoir, expected to begin in </w:t>
       </w:r>
       <w:proofErr w:type="spellStart"/>
       <w:r>
@@ -901,7 +937,7 @@
       </w:r>
     </w:p>
     <w:p>
-      <w:hyperlink r:id="rId54">
+      <w:hyperlink r:id="rId55">
         <w:r>
           <w:rPr>
             <w:color w:val="1155CC"/>
@@ -915,7 +951,7 @@
       </w:r>
     </w:p>
     <w:p>
-      <w:hyperlink r:id="rId55">
+      <w:hyperlink r:id="rId56">
         <w:r>
           <w:rPr>
             <w:color w:val="1155CC"/>
@@ -929,7 +965,7 @@
       </w:r>
     </w:p>
     <w:p>
-      <w:hyperlink r:id="rId56">
+      <w:hyperlink r:id="rId57">
         <w:r>
           <w:rPr>
             <w:color w:val="1155CC"/>
@@ -943,7 +979,7 @@
       </w:r>
     </w:p>
     <w:p>
-      <w:hyperlink r:id="rId57">
+      <w:hyperlink r:id="rId58">
         <w:r>
           <w:rPr>
             <w:color w:val="1155CC"/>
@@ -970,7 +1006,7 @@
       </w:r>
     </w:p>
     <w:p>
-      <w:hyperlink r:id="rId58">
+      <w:hyperlink r:id="rId59">
         <w:r>
           <w:rPr>
             <w:color w:val="1155CC"/>
@@ -984,7 +1020,7 @@
       </w:r>
     </w:p>
     <w:p>
-      <w:hyperlink r:id="rId59">
+      <w:hyperlink r:id="rId60">
         <w:r>
           <w:rPr>
             <w:color w:val="1155CC"/>
@@ -1006,7 +1042,7 @@
       </w:r>
     </w:p>
     <w:p>
-      <w:hyperlink r:id="rId60">
+      <w:hyperlink r:id="rId61">
         <w:proofErr w:type="spellStart"/>
         <w:r>
           <w:rPr>
@@ -1037,7 +1073,7 @@
       </w:r>
     </w:p>
     <w:p>
-      <w:hyperlink r:id="rId61">
+      <w:hyperlink r:id="rId62">
         <w:r>
           <w:rPr>
             <w:color w:val="1155CC"/>
@@ -1056,7 +1092,7 @@
       </w:r>
     </w:p>
     <w:p>
-      <w:hyperlink r:id="rId62">
+      <w:hyperlink r:id="rId63">
         <w:r>
           <w:rPr>
             <w:color w:val="1155CC"/>
@@ -1070,7 +1106,7 @@
       </w:r>
     </w:p>
     <w:p>
-      <w:hyperlink r:id="rId63">
+      <w:hyperlink r:id="rId64">
         <w:r>
           <w:rPr>
             <w:color w:val="1155CC"/>
@@ -1084,7 +1120,7 @@
       </w:r>
     </w:p>
     <w:p>
-      <w:hyperlink r:id="rId64">
+      <w:hyperlink r:id="rId65">
         <w:r>
           <w:rPr>
             <w:color w:val="1155CC"/>
@@ -1114,7 +1150,7 @@
       </w:r>
     </w:p>
     <w:p>
-      <w:hyperlink r:id="rId65">
+      <w:hyperlink r:id="rId66">
         <w:r>
           <w:rPr>
             <w:color w:val="1155CC"/>
@@ -1133,7 +1169,7 @@
       </w:r>
     </w:p>
     <w:p>
-      <w:hyperlink r:id="rId66">
+      <w:hyperlink r:id="rId67">
         <w:r>
           <w:rPr>
             <w:color w:val="1155CC"/>
@@ -1183,7 +1219,11 @@
       </w:r>
       <w:proofErr w:type="spellEnd"/>
       <w:r>
-        <w:t xml:space="preserve">, emphasized South Africa’s commitment to African unity during a meeting with Nigeria’s President Buhari, following recent xenophobic attacks against </w:t>
+        <w:t xml:space="preserve">, emphasized South Africa’s commitment to African unity during a meeting with Nigeria’s President Buhari, following </w:t>
+      </w:r>
+      <w:r>
+        <w:lastRenderedPageBreak/>
+        <w:t xml:space="preserve">recent xenophobic attacks against </w:t>
       </w:r>
       <w:proofErr w:type="spellStart"/>
       <w:r>
@@ -1211,7 +1251,7 @@
       </w:r>
     </w:p>
     <w:p>
-      <w:hyperlink r:id="rId67">
+      <w:hyperlink r:id="rId68">
         <w:r>
           <w:rPr>
             <w:color w:val="1155CC"/>
@@ -1249,7 +1289,7 @@
       </w:r>
     </w:p>
     <w:p>
-      <w:hyperlink r:id="rId68">
+      <w:hyperlink r:id="rId69">
         <w:r>
           <w:rPr>
             <w:color w:val="1155CC"/>
@@ -1276,7 +1316,7 @@
       </w:r>
     </w:p>
     <w:p>
-      <w:hyperlink r:id="rId69">
+      <w:hyperlink r:id="rId70">
         <w:proofErr w:type="spellStart"/>
         <w:r>
           <w:rPr>
@@ -1307,7 +1347,7 @@
       </w:r>
     </w:p>
     <w:p>
-      <w:hyperlink r:id="rId70">
+      <w:hyperlink r:id="rId71">
         <w:r>
           <w:rPr>
             <w:color w:val="1155CC"/>
@@ -1321,7 +1361,7 @@
       </w:r>
     </w:p>
     <w:p>
-      <w:hyperlink r:id="rId71">
+      <w:hyperlink r:id="rId72">
         <w:r>
           <w:rPr>
             <w:color w:val="1155CC"/>
@@ -1343,7 +1383,7 @@
       </w:r>
     </w:p>
     <w:p>
-      <w:hyperlink r:id="rId72">
+      <w:hyperlink r:id="rId73">
         <w:r>
           <w:rPr>
             <w:color w:val="1155CC"/>
@@ -1370,7 +1410,7 @@
       </w:r>
     </w:p>
     <w:p>
-      <w:hyperlink r:id="rId73">
+      <w:hyperlink r:id="rId74">
         <w:r>
           <w:rPr>
             <w:color w:val="1155CC"/>
@@ -1404,11 +1444,15 @@
       </w:r>
       <w:proofErr w:type="spellEnd"/>
       <w:r>
-        <w:t xml:space="preserve"> Port, which is set to open in November, positions the country to upset the balance of the East African coast, as competition with Djibouti’s main port and the stalled Tanzanian port could propel Kenya forward as a shipping hub. </w:t>
+        <w:t xml:space="preserve"> Port, which is set to open in November, positions the country to upset the balance of </w:t>
+      </w:r>
+      <w:r>
+        <w:lastRenderedPageBreak/>
+        <w:t xml:space="preserve">the East African coast, as competition with Djibouti’s main port and the stalled Tanzanian port could propel Kenya forward as a shipping hub. </w:t>
       </w:r>
     </w:p>
     <w:p>
-      <w:hyperlink r:id="rId74">
+      <w:hyperlink r:id="rId75">
         <w:r>
           <w:rPr>
             <w:color w:val="1155CC"/>
@@ -1422,7 +1466,7 @@
       </w:r>
     </w:p>
     <w:p>
-      <w:hyperlink r:id="rId75">
+      <w:hyperlink r:id="rId76">
         <w:r>
           <w:rPr>
             <w:color w:val="1155CC"/>
@@ -1441,7 +1485,7 @@
       </w:r>
     </w:p>
     <w:p>
-      <w:hyperlink r:id="rId76">
+      <w:hyperlink r:id="rId77">
         <w:r>
           <w:rPr>
             <w:color w:val="1155CC"/>
@@ -1455,7 +1499,7 @@
       </w:r>
     </w:p>
     <w:p>
-      <w:hyperlink r:id="rId77">
+      <w:hyperlink r:id="rId78">
         <w:r>
           <w:rPr>
             <w:color w:val="1155CC"/>
@@ -1484,6 +1528,7 @@
         <w:t xml:space="preserve"> (10/30/2019) The Reserve Bank of Zimbabwe has said that only 50 companies control more than half of the country’s $19 billion in bank balances across the country, stoking fears of economic manipulation and other illegal financial activities. The central bank has said it will monitor the flow of money from these accounts more closely. </w:t>
       </w:r>
     </w:p>
+    <w:p/>
     <w:p/>
     <w:sectPr>
       <w:pgSz w:w="12240" w:h="15840"/>
@@ -13083,6 +13128,29 @@
       </w:tcPr>
     </w:tblStylePr>
   </w:style>
+  <w:style w:type="character" w:styleId="Hyperlink">
+    <w:name w:val="Hyperlink"/>
+    <w:basedOn w:val="DefaultParagraphFont"/>
+    <w:uiPriority w:val="99"/>
+    <w:unhideWhenUsed/>
+    <w:rsid w:val="00A0421C"/>
+    <w:rPr>
+      <w:color w:val="0000FF" w:themeColor="hyperlink"/>
+      <w:u w:val="single"/>
+    </w:rPr>
+  </w:style>
+  <w:style w:type="character" w:styleId="UnresolvedMention">
+    <w:name w:val="Unresolved Mention"/>
+    <w:basedOn w:val="DefaultParagraphFont"/>
+    <w:uiPriority w:val="99"/>
+    <w:semiHidden/>
+    <w:unhideWhenUsed/>
+    <w:rsid w:val="00A0421C"/>
+    <w:rPr>
+      <w:color w:val="605E5C"/>
+      <w:shd w:val="clear" w:color="auto" w:fill="E1DFDD"/>
+    </w:rPr>
+  </w:style>
 </w:styles>
 </file>
 
@@ -13411,7 +13479,7 @@
 </file>
 
 <file path=customXml/itemProps1.xml><?xml version="1.0" encoding="utf-8"?>
-<ds:datastoreItem xmlns:ds="http://schemas.openxmlformats.org/officeDocument/2006/customXml" ds:itemID="{DA4A3245-B854-2448-A47E-BA46133074EC}">
+<ds:datastoreItem xmlns:ds="http://schemas.openxmlformats.org/officeDocument/2006/customXml" ds:itemID="{61D52AED-D972-1148-9C5B-998CFC04A752}">
   <ds:schemaRefs>
     <ds:schemaRef ds:uri="http://schemas.openxmlformats.org/officeDocument/2006/bibliography"/>
   </ds:schemaRefs>
